--- a/documents/SAD.docx
+++ b/documents/SAD.docx
@@ -1331,7 +1331,7 @@
           <w:lang w:val="en-US"/>
         </w:rPr>
         <w:drawing>
-          <wp:inline distT="0" distB="0" distL="0" distR="0" wp14:anchorId="1057637F" wp14:editId="36CEA460">
+          <wp:inline distT="0" distB="0" distL="0" distR="0" wp14:anchorId="1057637F" wp14:editId="749E22B5">
             <wp:extent cx="5731510" cy="6576695"/>
             <wp:effectExtent l="0" t="0" r="2540" b="0"/>
             <wp:docPr id="1728352743" name="Picture 1" descr="A diagram of a company&#10;&#10;Description automatically generated with medium confidence"/>
